--- a/АнисимовТКИ-541.docx
+++ b/АнисимовТКИ-541.docx
@@ -215,8 +215,6 @@
           <w:szCs w:val="28"/>
         </w:rPr>
       </w:pPr>
-      <w:bookmarkStart w:id="0" w:name="_GoBack"/>
-      <w:bookmarkEnd w:id="0"/>
     </w:p>
     <w:p>
       <w:pPr>
@@ -505,7 +503,42 @@
         <w:t xml:space="preserve"> </w:t>
       </w:r>
       <w:r>
-        <w:t>фильмотеку. Должна быть возможность хранить фильмы, серии фильмов, субтитры и дорожки озвучек.</w:t>
+        <w:t>базу данных производства кондитерских изделий (кулинария</w:t>
+      </w:r>
+      <w:proofErr w:type="gramStart"/>
+      <w:r>
+        <w:t xml:space="preserve">) </w:t>
+      </w:r>
+      <w:r>
+        <w:t>.</w:t>
+      </w:r>
+      <w:proofErr w:type="gramEnd"/>
+      <w:r>
+        <w:t xml:space="preserve"> Должна быть возможность хранить </w:t>
+      </w:r>
+      <w:r>
+        <w:t>рецептуры</w:t>
+      </w:r>
+      <w:r>
+        <w:t xml:space="preserve">, </w:t>
+      </w:r>
+      <w:r>
+        <w:t>запасы ингредиентов</w:t>
+      </w:r>
+      <w:r>
+        <w:t xml:space="preserve">, </w:t>
+      </w:r>
+      <w:r>
+        <w:t>запасы</w:t>
+      </w:r>
+      <w:r>
+        <w:t xml:space="preserve"> и </w:t>
+      </w:r>
+      <w:r>
+        <w:t>поставщиков</w:t>
+      </w:r>
+      <w:r>
+        <w:t>.</w:t>
       </w:r>
     </w:p>
     <w:p>
@@ -517,6 +550,7 @@
         <w:rPr>
           <w:b/>
           <w:sz w:val="36"/>
+          <w:lang w:val="en-US"/>
         </w:rPr>
       </w:pPr>
       <w:r>
@@ -524,7 +558,30 @@
           <w:b/>
           <w:sz w:val="36"/>
         </w:rPr>
-        <w:t>Выполнение работы:</w:t>
+        <w:t>Выполнение</w:t>
+      </w:r>
+      <w:r>
+        <w:rPr>
+          <w:b/>
+          <w:sz w:val="36"/>
+          <w:lang w:val="en-US"/>
+        </w:rPr>
+        <w:t xml:space="preserve"> </w:t>
+      </w:r>
+      <w:r>
+        <w:rPr>
+          <w:b/>
+          <w:sz w:val="36"/>
+        </w:rPr>
+        <w:t>работы</w:t>
+      </w:r>
+      <w:r>
+        <w:rPr>
+          <w:b/>
+          <w:sz w:val="36"/>
+          <w:lang w:val="en-US"/>
+        </w:rPr>
+        <w:t>:</w:t>
       </w:r>
     </w:p>
     <w:p>
@@ -550,10 +607,10 @@
         <w:rPr>
           <w:b/>
           <w:sz w:val="32"/>
+          <w:lang w:val="en-US"/>
         </w:rPr>
         <w:t>.</w:t>
       </w:r>
-      <w:proofErr w:type="spellStart"/>
       <w:r>
         <w:rPr>
           <w:b/>
@@ -562,7 +619,6 @@
         </w:rPr>
         <w:t>py</w:t>
       </w:r>
-      <w:proofErr w:type="spellEnd"/>
     </w:p>
     <w:p>
       <w:pPr>
@@ -3198,6 +3254,16 @@
           <w:lang w:val="en-US"/>
         </w:rPr>
         <w:br/>
+      </w:r>
+      <w:r>
+        <w:rPr>
+          <w:rFonts w:ascii="Courier New" w:hAnsi="Courier New" w:cs="Courier New"/>
+          <w:color w:val="080808"/>
+          <w:sz w:val="20"/>
+          <w:szCs w:val="20"/>
+          <w:lang w:val="en-US"/>
+        </w:rPr>
+        <w:lastRenderedPageBreak/>
         <w:t xml:space="preserve">    </w:t>
       </w:r>
       <w:proofErr w:type="spellStart"/>
@@ -3343,7 +3409,6 @@
           <w:szCs w:val="20"/>
           <w:lang w:val="en-US"/>
         </w:rPr>
-        <w:lastRenderedPageBreak/>
         <w:br/>
       </w:r>
       <w:r>
@@ -3921,50 +3986,6 @@
         </w:rPr>
         <w:t>"</w:t>
       </w:r>
-      <w:r>
-        <w:rPr>
-          <w:rFonts w:ascii="Courier New" w:hAnsi="Courier New" w:cs="Courier New"/>
-          <w:b/>
-          <w:bCs/>
-          <w:color w:val="008080"/>
-          <w:sz w:val="20"/>
-          <w:szCs w:val="20"/>
-          <w:lang w:val="en-US"/>
-        </w:rPr>
-        <w:br/>
-      </w:r>
-    </w:p>
-    <w:p>
-      <w:pPr>
-        <w:shd w:val="clear" w:color="auto" w:fill="FFFFFF"/>
-        <w:tabs>
-          <w:tab w:val="left" w:pos="916"/>
-          <w:tab w:val="left" w:pos="1832"/>
-          <w:tab w:val="left" w:pos="2748"/>
-          <w:tab w:val="left" w:pos="3664"/>
-          <w:tab w:val="left" w:pos="4580"/>
-          <w:tab w:val="left" w:pos="5496"/>
-          <w:tab w:val="left" w:pos="6412"/>
-          <w:tab w:val="left" w:pos="7328"/>
-          <w:tab w:val="left" w:pos="8244"/>
-          <w:tab w:val="left" w:pos="9160"/>
-          <w:tab w:val="left" w:pos="10076"/>
-          <w:tab w:val="left" w:pos="10992"/>
-          <w:tab w:val="left" w:pos="11908"/>
-          <w:tab w:val="left" w:pos="12824"/>
-          <w:tab w:val="left" w:pos="13740"/>
-          <w:tab w:val="left" w:pos="14656"/>
-        </w:tabs>
-        <w:spacing w:after="240" w:line="240" w:lineRule="auto"/>
-        <w:ind w:firstLine="0"/>
-        <w:rPr>
-          <w:rFonts w:ascii="Courier New" w:hAnsi="Courier New" w:cs="Courier New"/>
-          <w:color w:val="080808"/>
-          <w:sz w:val="20"/>
-          <w:szCs w:val="20"/>
-          <w:lang w:val="en-US"/>
-        </w:rPr>
-      </w:pPr>
     </w:p>
     <w:p>
       <w:pPr>
@@ -5011,17 +5032,54 @@
         </w:tabs>
         <w:ind w:firstLine="0"/>
         <w:rPr>
-          <w:b/>
-          <w:i/>
-          <w:lang w:val="en-US"/>
-        </w:rPr>
-      </w:pPr>
-      <w:r>
-        <w:rPr>
-          <w:b/>
-          <w:i/>
-          <w:lang w:val="en-US"/>
-        </w:rPr>
+          <w:i/>
+          <w:lang w:val="en-US"/>
+        </w:rPr>
+      </w:pPr>
+    </w:p>
+    <w:p>
+      <w:pPr>
+        <w:tabs>
+          <w:tab w:val="left" w:pos="851"/>
+        </w:tabs>
+        <w:ind w:firstLine="0"/>
+        <w:rPr>
+          <w:i/>
+          <w:lang w:val="en-US"/>
+        </w:rPr>
+      </w:pPr>
+    </w:p>
+    <w:p>
+      <w:pPr>
+        <w:tabs>
+          <w:tab w:val="left" w:pos="851"/>
+        </w:tabs>
+        <w:ind w:firstLine="0"/>
+        <w:rPr>
+          <w:i/>
+          <w:lang w:val="en-US"/>
+        </w:rPr>
+      </w:pPr>
+    </w:p>
+    <w:p>
+      <w:pPr>
+        <w:tabs>
+          <w:tab w:val="left" w:pos="851"/>
+        </w:tabs>
+        <w:ind w:firstLine="0"/>
+        <w:rPr>
+          <w:b/>
+          <w:i/>
+          <w:lang w:val="en-US"/>
+        </w:rPr>
+      </w:pPr>
+      <w:r>
+        <w:rPr>
+          <w:b/>
+          <w:i/>
+          <w:lang w:val="en-US"/>
+        </w:rPr>
+        <w:lastRenderedPageBreak/>
         <w:t>Menu</w:t>
       </w:r>
     </w:p>
@@ -5131,7 +5189,6 @@
               <w:rPr>
                 <w:i/>
               </w:rPr>
-              <w:lastRenderedPageBreak/>
               <w:t>name</w:t>
             </w:r>
             <w:proofErr w:type="spellEnd"/>
@@ -5783,6 +5840,19 @@
           <w:lang w:val="en-US"/>
         </w:rPr>
       </w:pPr>
+    </w:p>
+    <w:p>
+      <w:pPr>
+        <w:tabs>
+          <w:tab w:val="left" w:pos="851"/>
+        </w:tabs>
+        <w:ind w:firstLine="0"/>
+        <w:rPr>
+          <w:b/>
+          <w:i/>
+          <w:lang w:val="en-US"/>
+        </w:rPr>
+      </w:pPr>
       <w:r>
         <w:rPr>
           <w:b/>
@@ -6184,11 +6254,42 @@
           <w:sz w:val="36"/>
         </w:rPr>
       </w:pPr>
-      <w:r>
+    </w:p>
+    <w:p>
+      <w:pPr>
+        <w:spacing w:after="160" w:line="259" w:lineRule="auto"/>
+        <w:ind w:firstLine="0"/>
         <w:rPr>
           <w:b/>
           <w:sz w:val="36"/>
         </w:rPr>
+      </w:pPr>
+    </w:p>
+    <w:p>
+      <w:pPr>
+        <w:spacing w:after="160" w:line="259" w:lineRule="auto"/>
+        <w:ind w:firstLine="0"/>
+        <w:rPr>
+          <w:b/>
+          <w:sz w:val="36"/>
+        </w:rPr>
+      </w:pPr>
+    </w:p>
+    <w:p>
+      <w:pPr>
+        <w:spacing w:after="160" w:line="259" w:lineRule="auto"/>
+        <w:ind w:firstLine="0"/>
+        <w:rPr>
+          <w:b/>
+          <w:sz w:val="36"/>
+        </w:rPr>
+      </w:pPr>
+      <w:r>
+        <w:rPr>
+          <w:b/>
+          <w:sz w:val="36"/>
+        </w:rPr>
+        <w:lastRenderedPageBreak/>
         <w:t>Скриншоты работы</w:t>
       </w:r>
     </w:p>
@@ -6250,8 +6351,8 @@
       <w:r>
         <w:rPr>
           <w:b/>
-        </w:rPr>
-        <w:lastRenderedPageBreak/>
+          <w:noProof/>
+        </w:rPr>
         <w:drawing>
           <wp:inline distT="0" distB="0" distL="0" distR="0" wp14:anchorId="0E5BFCC2" wp14:editId="07B6CE33">
             <wp:extent cx="5973009" cy="2810267"/>
@@ -6304,7 +6405,13 @@
         <w:rPr>
           <w:i/>
         </w:rPr>
-        <w:t>Рисунок 1</w:t>
+        <w:t>р</w:t>
+      </w:r>
+      <w:r>
+        <w:rPr>
+          <w:i/>
+        </w:rPr>
+        <w:t>исунок 1</w:t>
       </w:r>
       <w:r>
         <w:rPr>
@@ -6327,7 +6434,6 @@
         <w:ind w:firstLine="0"/>
         <w:rPr>
           <w:b/>
-          <w:lang w:val="en-US"/>
         </w:rPr>
       </w:pPr>
       <w:r>
@@ -6357,6 +6463,7 @@
       <w:r>
         <w:rPr>
           <w:i/>
+          <w:noProof/>
         </w:rPr>
         <w:drawing>
           <wp:inline distT="0" distB="0" distL="0" distR="0" wp14:anchorId="7B5D30C5" wp14:editId="50DAA4CF">
@@ -6410,7 +6517,13 @@
         <w:rPr>
           <w:i/>
         </w:rPr>
-        <w:t xml:space="preserve">Рисунок 2 Страница изменения </w:t>
+        <w:t>р</w:t>
+      </w:r>
+      <w:r>
+        <w:rPr>
+          <w:i/>
+        </w:rPr>
+        <w:t xml:space="preserve">исунок 2 Страница изменения </w:t>
       </w:r>
       <w:r>
         <w:rPr>
@@ -6434,7 +6547,7 @@
       <w:r>
         <w:rPr>
           <w:i/>
-          <w:lang w:val="en-US"/>
+          <w:noProof/>
         </w:rPr>
         <w:lastRenderedPageBreak/>
         <w:drawing>
@@ -6489,7 +6602,13 @@
         <w:rPr>
           <w:i/>
         </w:rPr>
-        <w:t xml:space="preserve">Рисунок 3 страница изменения </w:t>
+        <w:t>р</w:t>
+      </w:r>
+      <w:r>
+        <w:rPr>
+          <w:i/>
+        </w:rPr>
+        <w:t xml:space="preserve">исунок 3 страница изменения </w:t>
       </w:r>
       <w:r>
         <w:rPr>
@@ -6526,11 +6645,12 @@
       <w:r>
         <w:rPr>
           <w:i/>
+          <w:noProof/>
         </w:rPr>
         <w:drawing>
           <wp:inline distT="0" distB="0" distL="0" distR="0" wp14:anchorId="75D2CD4C" wp14:editId="331AD206">
-            <wp:extent cx="5904432" cy="4898390"/>
-            <wp:effectExtent l="0" t="0" r="1270" b="0"/>
+            <wp:extent cx="5903665" cy="4667250"/>
+            <wp:effectExtent l="0" t="0" r="1905" b="0"/>
             <wp:docPr id="16" name="Рисунок 16"/>
             <wp:cNvGraphicFramePr>
               <a:graphicFrameLocks xmlns:a="http://schemas.openxmlformats.org/drawingml/2006/main" noChangeAspect="1"/>
@@ -6551,7 +6671,7 @@
                   <pic:spPr>
                     <a:xfrm>
                       <a:off x="0" y="0"/>
-                      <a:ext cx="5908979" cy="4902163"/>
+                      <a:ext cx="5915043" cy="4676245"/>
                     </a:xfrm>
                     <a:prstGeom prst="rect">
                       <a:avLst/>
@@ -6579,8 +6699,13 @@
         <w:rPr>
           <w:i/>
         </w:rPr>
-        <w:lastRenderedPageBreak/>
-        <w:t xml:space="preserve">Рисунок 4 страница изменения </w:t>
+        <w:t>р</w:t>
+      </w:r>
+      <w:r>
+        <w:rPr>
+          <w:i/>
+        </w:rPr>
+        <w:t xml:space="preserve">исунок 4 страница изменения </w:t>
       </w:r>
       <w:r>
         <w:rPr>
@@ -6603,7 +6728,9 @@
       <w:r>
         <w:rPr>
           <w:i/>
-        </w:rPr>
+          <w:noProof/>
+        </w:rPr>
+        <w:lastRenderedPageBreak/>
         <w:drawing>
           <wp:inline distT="0" distB="0" distL="0" distR="0" wp14:anchorId="1A8AADF3" wp14:editId="045A9EA7">
             <wp:extent cx="6430272" cy="3667637"/>
@@ -6647,21 +6774,28 @@
           <w:tab w:val="left" w:pos="851"/>
         </w:tabs>
         <w:ind w:firstLine="0"/>
-        <w:rPr>
-          <w:b/>
-        </w:rPr>
-      </w:pPr>
-      <w:r>
-        <w:rPr>
-          <w:b/>
-        </w:rPr>
-        <w:t xml:space="preserve">Изменение </w:t>
-      </w:r>
-      <w:r>
-        <w:rPr>
-          <w:b/>
-        </w:rPr>
-        <w:t>магазинов</w:t>
+        <w:jc w:val="center"/>
+        <w:rPr>
+          <w:i/>
+        </w:rPr>
+      </w:pPr>
+      <w:r>
+        <w:rPr>
+          <w:i/>
+        </w:rPr>
+        <w:t xml:space="preserve">рисунок </w:t>
+      </w:r>
+      <w:r>
+        <w:rPr>
+          <w:i/>
+        </w:rPr>
+        <w:t>5</w:t>
+      </w:r>
+      <w:r>
+        <w:rPr>
+          <w:i/>
+        </w:rPr>
+        <w:t xml:space="preserve"> страница изменения ингредиентов</w:t>
       </w:r>
     </w:p>
     <w:p>
@@ -6672,14 +6806,49 @@
         <w:ind w:firstLine="0"/>
         <w:jc w:val="center"/>
         <w:rPr>
-          <w:b/>
-          <w:lang w:val="en-US"/>
-        </w:rPr>
-      </w:pPr>
-      <w:r>
-        <w:rPr>
-          <w:b/>
-          <w:lang w:val="en-US"/>
+          <w:i/>
+        </w:rPr>
+      </w:pPr>
+    </w:p>
+    <w:p>
+      <w:pPr>
+        <w:tabs>
+          <w:tab w:val="left" w:pos="851"/>
+        </w:tabs>
+        <w:ind w:firstLine="0"/>
+        <w:rPr>
+          <w:b/>
+        </w:rPr>
+      </w:pPr>
+      <w:r>
+        <w:rPr>
+          <w:b/>
+        </w:rPr>
+        <w:t xml:space="preserve">Изменение </w:t>
+      </w:r>
+      <w:r>
+        <w:rPr>
+          <w:b/>
+        </w:rPr>
+        <w:t>магазинов</w:t>
+      </w:r>
+    </w:p>
+    <w:p>
+      <w:pPr>
+        <w:tabs>
+          <w:tab w:val="left" w:pos="851"/>
+        </w:tabs>
+        <w:ind w:firstLine="0"/>
+        <w:jc w:val="center"/>
+        <w:rPr>
+          <w:b/>
+          <w:lang w:val="en-US"/>
+        </w:rPr>
+      </w:pPr>
+      <w:r>
+        <w:rPr>
+          <w:b/>
+          <w:noProof/>
         </w:rPr>
         <w:drawing>
           <wp:inline distT="0" distB="0" distL="0" distR="0" wp14:anchorId="5DC545F2" wp14:editId="30CA6292">
@@ -6733,7 +6902,25 @@
         <w:rPr>
           <w:i/>
         </w:rPr>
-        <w:t xml:space="preserve">Рисунок 5 страница изменения </w:t>
+        <w:t>р</w:t>
+      </w:r>
+      <w:r>
+        <w:rPr>
+          <w:i/>
+        </w:rPr>
+        <w:t xml:space="preserve">исунок </w:t>
+      </w:r>
+      <w:r>
+        <w:rPr>
+          <w:i/>
+        </w:rPr>
+        <w:t>6</w:t>
+      </w:r>
+      <w:r>
+        <w:rPr>
+          <w:i/>
+        </w:rPr>
+        <w:t xml:space="preserve"> страница изменения </w:t>
       </w:r>
       <w:r>
         <w:rPr>
@@ -6756,6 +6943,7 @@
       <w:r>
         <w:rPr>
           <w:i/>
+          <w:noProof/>
         </w:rPr>
         <w:lastRenderedPageBreak/>
         <w:drawing>
@@ -6801,21 +6989,22 @@
           <w:tab w:val="left" w:pos="851"/>
         </w:tabs>
         <w:ind w:firstLine="0"/>
-        <w:rPr>
-          <w:b/>
-        </w:rPr>
-      </w:pPr>
-      <w:r>
-        <w:rPr>
-          <w:b/>
-        </w:rPr>
-        <w:t xml:space="preserve">Изменение </w:t>
-      </w:r>
-      <w:r>
-        <w:rPr>
-          <w:b/>
-        </w:rPr>
-        <w:t>поставщиков</w:t>
+        <w:jc w:val="center"/>
+        <w:rPr>
+          <w:i/>
+        </w:rPr>
+      </w:pPr>
+      <w:r>
+        <w:rPr>
+          <w:i/>
+        </w:rPr>
+        <w:t>рисунок7</w:t>
+      </w:r>
+      <w:r>
+        <w:rPr>
+          <w:i/>
+        </w:rPr>
+        <w:t xml:space="preserve"> страница изменения магазинов</w:t>
       </w:r>
     </w:p>
     <w:p>
@@ -6826,18 +7015,47 @@
         <w:ind w:firstLine="0"/>
         <w:jc w:val="center"/>
         <w:rPr>
-          <w:b/>
-          <w:lang w:val="en-US"/>
-        </w:rPr>
-      </w:pPr>
-      <w:r>
-        <w:rPr>
-          <w:b/>
-          <w:lang w:val="en-US"/>
+          <w:i/>
+        </w:rPr>
+      </w:pPr>
+    </w:p>
+    <w:p>
+      <w:pPr>
+        <w:tabs>
+          <w:tab w:val="left" w:pos="851"/>
+        </w:tabs>
+        <w:ind w:firstLine="0"/>
+        <w:rPr>
+          <w:b/>
+        </w:rPr>
+      </w:pPr>
+      <w:r>
+        <w:rPr>
+          <w:b/>
+        </w:rPr>
+        <w:t>Изменение поставщиков</w:t>
+      </w:r>
+    </w:p>
+    <w:p>
+      <w:pPr>
+        <w:tabs>
+          <w:tab w:val="left" w:pos="851"/>
+        </w:tabs>
+        <w:ind w:firstLine="0"/>
+        <w:jc w:val="center"/>
+        <w:rPr>
+          <w:b/>
+          <w:lang w:val="en-US"/>
+        </w:rPr>
+      </w:pPr>
+      <w:r>
+        <w:rPr>
+          <w:b/>
+          <w:noProof/>
         </w:rPr>
         <w:drawing>
           <wp:inline distT="0" distB="0" distL="0" distR="0" wp14:anchorId="17F733B5" wp14:editId="06DFCEC6">
-            <wp:extent cx="6570345" cy="5967730"/>
+            <wp:extent cx="6570345" cy="5391150"/>
             <wp:effectExtent l="0" t="0" r="1905" b="0"/>
             <wp:docPr id="22" name="Рисунок 22"/>
             <wp:cNvGraphicFramePr>
@@ -6850,20 +7068,27 @@
                     <pic:cNvPr id="1" name=""/>
                     <pic:cNvPicPr/>
                   </pic:nvPicPr>
-                  <pic:blipFill>
+                  <pic:blipFill rotWithShape="1">
                     <a:blip r:embed="rId14"/>
-                    <a:stretch>
-                      <a:fillRect/>
-                    </a:stretch>
+                    <a:srcRect b="9661"/>
+                    <a:stretch/>
                   </pic:blipFill>
-                  <pic:spPr>
+                  <pic:spPr bwMode="auto">
                     <a:xfrm>
                       <a:off x="0" y="0"/>
-                      <a:ext cx="6570345" cy="5967730"/>
+                      <a:ext cx="6570345" cy="5391150"/>
                     </a:xfrm>
                     <a:prstGeom prst="rect">
                       <a:avLst/>
                     </a:prstGeom>
+                    <a:ln>
+                      <a:noFill/>
+                    </a:ln>
+                    <a:extLst>
+                      <a:ext uri="{53640926-AAD7-44D8-BBD7-CCE9431645EC}">
+                        <a14:shadowObscured xmlns:a14="http://schemas.microsoft.com/office/drawing/2010/main"/>
+                      </a:ext>
+                    </a:extLst>
                   </pic:spPr>
                 </pic:pic>
               </a:graphicData>
@@ -6887,13 +7112,19 @@
         <w:rPr>
           <w:i/>
         </w:rPr>
-        <w:t>Рисунок 6</w:t>
-      </w:r>
-      <w:r>
-        <w:rPr>
-          <w:i/>
-        </w:rPr>
-        <w:t xml:space="preserve"> страница изменения магазинов</w:t>
+        <w:t>рисунок 8</w:t>
+      </w:r>
+      <w:r>
+        <w:rPr>
+          <w:i/>
+        </w:rPr>
+        <w:t xml:space="preserve"> страница изменения </w:t>
+      </w:r>
+      <w:r>
+        <w:rPr>
+          <w:i/>
+        </w:rPr>
+        <w:t>поставщиков</w:t>
       </w:r>
     </w:p>
     <w:p>
@@ -6910,6 +7141,7 @@
       <w:r>
         <w:rPr>
           <w:i/>
+          <w:noProof/>
         </w:rPr>
         <w:lastRenderedPageBreak/>
         <w:drawing>
@@ -6955,21 +7187,16 @@
           <w:tab w:val="left" w:pos="851"/>
         </w:tabs>
         <w:ind w:firstLine="0"/>
-        <w:rPr>
-          <w:b/>
-        </w:rPr>
-      </w:pPr>
-      <w:r>
-        <w:rPr>
-          <w:b/>
-        </w:rPr>
-        <w:t xml:space="preserve">Изменение </w:t>
-      </w:r>
-      <w:r>
-        <w:rPr>
-          <w:b/>
-        </w:rPr>
-        <w:t>производства</w:t>
+        <w:jc w:val="center"/>
+        <w:rPr>
+          <w:i/>
+        </w:rPr>
+      </w:pPr>
+      <w:r>
+        <w:rPr>
+          <w:i/>
+        </w:rPr>
+        <w:t>рисунок 8 страница изменения поставщиков</w:t>
       </w:r>
     </w:p>
     <w:p>
@@ -6980,14 +7207,43 @@
         <w:ind w:firstLine="0"/>
         <w:jc w:val="center"/>
         <w:rPr>
-          <w:b/>
-          <w:lang w:val="en-US"/>
-        </w:rPr>
-      </w:pPr>
-      <w:r>
-        <w:rPr>
-          <w:b/>
-          <w:lang w:val="en-US"/>
+          <w:i/>
+        </w:rPr>
+      </w:pPr>
+    </w:p>
+    <w:p>
+      <w:pPr>
+        <w:tabs>
+          <w:tab w:val="left" w:pos="851"/>
+        </w:tabs>
+        <w:ind w:firstLine="0"/>
+        <w:rPr>
+          <w:b/>
+        </w:rPr>
+      </w:pPr>
+      <w:r>
+        <w:rPr>
+          <w:b/>
+        </w:rPr>
+        <w:t>Изменение производства</w:t>
+      </w:r>
+    </w:p>
+    <w:p>
+      <w:pPr>
+        <w:tabs>
+          <w:tab w:val="left" w:pos="851"/>
+        </w:tabs>
+        <w:ind w:firstLine="0"/>
+        <w:jc w:val="center"/>
+        <w:rPr>
+          <w:b/>
+          <w:lang w:val="en-US"/>
+        </w:rPr>
+      </w:pPr>
+      <w:r>
+        <w:rPr>
+          <w:b/>
+          <w:noProof/>
         </w:rPr>
         <w:drawing>
           <wp:inline distT="0" distB="0" distL="0" distR="0" wp14:anchorId="577F0250" wp14:editId="13641860">
@@ -7041,7 +7297,13 @@
         <w:rPr>
           <w:i/>
         </w:rPr>
-        <w:t>Рисунок 7</w:t>
+        <w:t xml:space="preserve">рисунок </w:t>
+      </w:r>
+      <w:r>
+        <w:rPr>
+          <w:i/>
+        </w:rPr>
+        <w:t>9</w:t>
       </w:r>
       <w:r>
         <w:rPr>
@@ -7070,6 +7332,7 @@
       <w:r>
         <w:rPr>
           <w:i/>
+          <w:noProof/>
         </w:rPr>
         <w:lastRenderedPageBreak/>
         <w:drawing>
@@ -7115,21 +7378,28 @@
           <w:tab w:val="left" w:pos="851"/>
         </w:tabs>
         <w:ind w:firstLine="0"/>
-        <w:rPr>
-          <w:b/>
-        </w:rPr>
-      </w:pPr>
-      <w:r>
-        <w:rPr>
-          <w:b/>
-        </w:rPr>
-        <w:t xml:space="preserve">Изменение </w:t>
-      </w:r>
-      <w:r>
-        <w:rPr>
-          <w:b/>
-        </w:rPr>
-        <w:t>продаж</w:t>
+        <w:jc w:val="center"/>
+        <w:rPr>
+          <w:i/>
+        </w:rPr>
+      </w:pPr>
+      <w:r>
+        <w:rPr>
+          <w:i/>
+        </w:rPr>
+        <w:t xml:space="preserve">рисунок </w:t>
+      </w:r>
+      <w:r>
+        <w:rPr>
+          <w:i/>
+        </w:rPr>
+        <w:t>10</w:t>
+      </w:r>
+      <w:r>
+        <w:rPr>
+          <w:i/>
+        </w:rPr>
+        <w:t xml:space="preserve"> страница изменения производств</w:t>
       </w:r>
     </w:p>
     <w:p>
@@ -7140,14 +7410,43 @@
         <w:ind w:firstLine="0"/>
         <w:jc w:val="center"/>
         <w:rPr>
-          <w:b/>
-          <w:lang w:val="en-US"/>
-        </w:rPr>
-      </w:pPr>
-      <w:r>
-        <w:rPr>
-          <w:b/>
-          <w:lang w:val="en-US"/>
+          <w:i/>
+        </w:rPr>
+      </w:pPr>
+    </w:p>
+    <w:p>
+      <w:pPr>
+        <w:tabs>
+          <w:tab w:val="left" w:pos="851"/>
+        </w:tabs>
+        <w:ind w:firstLine="0"/>
+        <w:rPr>
+          <w:b/>
+        </w:rPr>
+      </w:pPr>
+      <w:r>
+        <w:rPr>
+          <w:b/>
+        </w:rPr>
+        <w:t>Изменение продаж</w:t>
+      </w:r>
+    </w:p>
+    <w:p>
+      <w:pPr>
+        <w:tabs>
+          <w:tab w:val="left" w:pos="851"/>
+        </w:tabs>
+        <w:ind w:firstLine="0"/>
+        <w:jc w:val="center"/>
+        <w:rPr>
+          <w:b/>
+          <w:lang w:val="en-US"/>
+        </w:rPr>
+      </w:pPr>
+      <w:r>
+        <w:rPr>
+          <w:b/>
+          <w:noProof/>
         </w:rPr>
         <w:drawing>
           <wp:inline distT="0" distB="0" distL="0" distR="0" wp14:anchorId="59EA535C" wp14:editId="112EFFB4">
@@ -7201,13 +7500,13 @@
         <w:rPr>
           <w:i/>
         </w:rPr>
-        <w:t xml:space="preserve">Рисунок 7 страница изменения </w:t>
-      </w:r>
-      <w:r>
-        <w:rPr>
-          <w:i/>
-        </w:rPr>
-        <w:t>продаж</w:t>
+        <w:t>рисунок 11</w:t>
+      </w:r>
+      <w:r>
+        <w:rPr>
+          <w:i/>
+        </w:rPr>
+        <w:t xml:space="preserve"> страница изменения продаж</w:t>
       </w:r>
     </w:p>
     <w:p>
@@ -7224,6 +7523,7 @@
       <w:r>
         <w:rPr>
           <w:i/>
+          <w:noProof/>
         </w:rPr>
         <w:lastRenderedPageBreak/>
         <w:drawing>
@@ -7269,24 +7569,28 @@
           <w:tab w:val="left" w:pos="851"/>
         </w:tabs>
         <w:ind w:firstLine="0"/>
-        <w:rPr>
-          <w:b/>
-          <w:sz w:val="36"/>
-        </w:rPr>
-      </w:pPr>
-      <w:r>
-        <w:rPr>
-          <w:b/>
-          <w:sz w:val="36"/>
-        </w:rPr>
-        <w:t>Вывод</w:t>
-      </w:r>
-      <w:r>
-        <w:rPr>
-          <w:b/>
-          <w:sz w:val="36"/>
-        </w:rPr>
-        <w:t>:</w:t>
+        <w:jc w:val="center"/>
+        <w:rPr>
+          <w:i/>
+        </w:rPr>
+      </w:pPr>
+      <w:r>
+        <w:rPr>
+          <w:i/>
+        </w:rPr>
+        <w:t>рисунок 1</w:t>
+      </w:r>
+      <w:r>
+        <w:rPr>
+          <w:i/>
+        </w:rPr>
+        <w:t>2</w:t>
+      </w:r>
+      <w:r>
+        <w:rPr>
+          <w:i/>
+        </w:rPr>
+        <w:t xml:space="preserve"> страница изменения продаж</w:t>
       </w:r>
     </w:p>
     <w:p>
@@ -7295,9 +7599,52 @@
           <w:tab w:val="left" w:pos="851"/>
         </w:tabs>
         <w:ind w:firstLine="0"/>
-      </w:pPr>
-      <w:r>
-        <w:t xml:space="preserve">Была произведена работа по созданию базы данных с помощью технологии ОРМ </w:t>
+        <w:jc w:val="center"/>
+        <w:rPr>
+          <w:i/>
+        </w:rPr>
+      </w:pPr>
+    </w:p>
+    <w:p>
+      <w:pPr>
+        <w:tabs>
+          <w:tab w:val="left" w:pos="851"/>
+        </w:tabs>
+        <w:ind w:firstLine="0"/>
+        <w:rPr>
+          <w:b/>
+          <w:sz w:val="36"/>
+        </w:rPr>
+      </w:pPr>
+      <w:r>
+        <w:rPr>
+          <w:b/>
+          <w:sz w:val="36"/>
+        </w:rPr>
+        <w:t>Вывод</w:t>
+      </w:r>
+      <w:r>
+        <w:rPr>
+          <w:b/>
+          <w:sz w:val="36"/>
+        </w:rPr>
+        <w:t>:</w:t>
+      </w:r>
+    </w:p>
+    <w:p>
+      <w:pPr>
+        <w:tabs>
+          <w:tab w:val="left" w:pos="851"/>
+        </w:tabs>
+        <w:ind w:firstLine="0"/>
+      </w:pPr>
+      <w:r>
+        <w:t>Была произведена работа по создани</w:t>
+      </w:r>
+      <w:bookmarkStart w:id="0" w:name="_GoBack"/>
+      <w:bookmarkEnd w:id="0"/>
+      <w:r>
+        <w:t xml:space="preserve">ю базы данных с помощью технологии ОРМ </w:t>
       </w:r>
       <w:r>
         <w:rPr>
@@ -7834,7 +8181,7 @@
   <w:style w:type="paragraph" w:default="1" w:styleId="a">
     <w:name w:val="Normal"/>
     <w:qFormat/>
-    <w:rsid w:val="00781C3D"/>
+    <w:rsid w:val="00661E81"/>
     <w:pPr>
       <w:spacing w:after="0" w:line="360" w:lineRule="auto"/>
       <w:ind w:firstLine="709"/>
